--- a/Plotter_documentation.docx
+++ b/Plotter_documentation.docx
@@ -10,12 +10,56 @@
           <w:rStyle w:val="Heading1Char"/>
         </w:rPr>
       </w:pPr>
+      <w:proofErr w:type="spellStart"/>
       <w:r>
         <w:rPr>
           <w:rStyle w:val="Heading1Char"/>
         </w:rPr>
-        <w:t>Описание на промбема/задачата</w:t>
-      </w:r>
+        <w:t>Описание</w:t>
+      </w:r>
+      <w:proofErr w:type="spellEnd"/>
+      <w:r>
+        <w:rPr>
+          <w:rStyle w:val="Heading1Char"/>
+        </w:rPr>
+        <w:t xml:space="preserve"> </w:t>
+      </w:r>
+      <w:proofErr w:type="spellStart"/>
+      <w:r>
+        <w:rPr>
+          <w:rStyle w:val="Heading1Char"/>
+        </w:rPr>
+        <w:t>на</w:t>
+      </w:r>
+      <w:proofErr w:type="spellEnd"/>
+      <w:r>
+        <w:rPr>
+          <w:rStyle w:val="Heading1Char"/>
+        </w:rPr>
+        <w:t xml:space="preserve"> </w:t>
+      </w:r>
+      <w:proofErr w:type="spellStart"/>
+      <w:r>
+        <w:rPr>
+          <w:rStyle w:val="Heading1Char"/>
+        </w:rPr>
+        <w:t>промбема</w:t>
+      </w:r>
+      <w:proofErr w:type="spellEnd"/>
+      <w:r>
+        <w:rPr>
+          <w:rStyle w:val="Heading1Char"/>
+        </w:rPr>
+        <w:t>/</w:t>
+      </w:r>
+      <w:proofErr w:type="spellStart"/>
+      <w:r>
+        <w:rPr>
+          <w:rStyle w:val="Heading1Char"/>
+        </w:rPr>
+        <w:t>задачата</w:t>
+      </w:r>
+      <w:proofErr w:type="spellEnd"/>
     </w:p>
     <w:p>
       <w:pPr>
@@ -58,11 +102,6 @@
       </w:r>
     </w:p>
     <w:p>
-      <w:pPr>
-        <w:rPr>
-          <w:lang w:val="bg-BG"/>
-        </w:rPr>
-      </w:pPr>
       <w:r>
         <w:rPr>
           <w:lang w:val="bg-BG"/>
@@ -74,6 +113,588 @@
           <w:lang w:val="bg-BG"/>
         </w:rPr>
         <w:t>вход програмата трябва да получава изображение. Това изображение след това трябва да бъде обработено до формат, в който информацията ще може да се изчертае от плотера.</w:t>
+      </w:r>
+      <w:r>
+        <w:t xml:space="preserve"> </w:t>
+      </w:r>
+    </w:p>
+    <w:p>
+      <w:pPr>
+        <w:rPr>
+          <w:lang w:val="bg-BG"/>
+        </w:rPr>
+      </w:pPr>
+      <w:proofErr w:type="spellStart"/>
+      <w:r>
+        <w:t>Плотера</w:t>
+      </w:r>
+      <w:proofErr w:type="spellEnd"/>
+      <w:r>
+        <w:t xml:space="preserve"> </w:t>
+      </w:r>
+      <w:proofErr w:type="spellStart"/>
+      <w:r>
+        <w:t>ще</w:t>
+      </w:r>
+      <w:proofErr w:type="spellEnd"/>
+      <w:r>
+        <w:t xml:space="preserve"> </w:t>
+      </w:r>
+      <w:proofErr w:type="spellStart"/>
+      <w:r>
+        <w:t>може</w:t>
+      </w:r>
+      <w:proofErr w:type="spellEnd"/>
+      <w:r>
+        <w:t xml:space="preserve"> </w:t>
+      </w:r>
+      <w:proofErr w:type="spellStart"/>
+      <w:r>
+        <w:t>да</w:t>
+      </w:r>
+      <w:proofErr w:type="spellEnd"/>
+      <w:r>
+        <w:t xml:space="preserve"> </w:t>
+      </w:r>
+      <w:proofErr w:type="spellStart"/>
+      <w:proofErr w:type="gramStart"/>
+      <w:r>
+        <w:t>черта</w:t>
+      </w:r>
+      <w:proofErr w:type="spellEnd"/>
+      <w:r>
+        <w:t xml:space="preserve">  </w:t>
+      </w:r>
+      <w:proofErr w:type="spellStart"/>
+      <w:r>
+        <w:t>само</w:t>
+      </w:r>
+      <w:proofErr w:type="spellEnd"/>
+      <w:proofErr w:type="gramEnd"/>
+      <w:r>
+        <w:t xml:space="preserve"> в </w:t>
+      </w:r>
+      <w:proofErr w:type="spellStart"/>
+      <w:r>
+        <w:t>един</w:t>
+      </w:r>
+      <w:proofErr w:type="spellEnd"/>
+      <w:r>
+        <w:t xml:space="preserve"> </w:t>
+      </w:r>
+      <w:proofErr w:type="spellStart"/>
+      <w:r>
+        <w:t>цвят</w:t>
+      </w:r>
+      <w:proofErr w:type="spellEnd"/>
+      <w:r>
+        <w:t>.</w:t>
+      </w:r>
+    </w:p>
+    <w:p>
+      <w:pPr>
+        <w:pStyle w:val="Heading1"/>
+      </w:pPr>
+      <w:proofErr w:type="spellStart"/>
+      <w:r>
+        <w:t>Решение</w:t>
+      </w:r>
+      <w:proofErr w:type="spellEnd"/>
+      <w:r>
+        <w:t xml:space="preserve"> </w:t>
+      </w:r>
+      <w:r>
+        <w:t>и</w:t>
+      </w:r>
+      <w:r>
+        <w:t xml:space="preserve"> </w:t>
+      </w:r>
+      <w:proofErr w:type="spellStart"/>
+      <w:r>
+        <w:t>теоретична</w:t>
+      </w:r>
+      <w:proofErr w:type="spellEnd"/>
+      <w:r>
+        <w:t xml:space="preserve"> </w:t>
+      </w:r>
+      <w:proofErr w:type="spellStart"/>
+      <w:r>
+        <w:t>обосновка</w:t>
+      </w:r>
+      <w:proofErr w:type="spellEnd"/>
+      <w:r>
+        <w:t xml:space="preserve"> </w:t>
+      </w:r>
+    </w:p>
+    <w:p>
+      <w:pPr>
+        <w:rPr>
+          <w:lang w:val="bg-BG"/>
+        </w:rPr>
+      </w:pPr>
+      <w:r>
+        <w:rPr>
+          <w:lang w:val="bg-BG"/>
+        </w:rPr>
+        <w:t xml:space="preserve">Основно задачите на плотера могат да се разделят да следните </w:t>
+      </w:r>
+      <w:proofErr w:type="spellStart"/>
+      <w:r>
+        <w:t>три</w:t>
+      </w:r>
+      <w:proofErr w:type="spellEnd"/>
+      <w:r>
+        <w:rPr>
+          <w:lang w:val="bg-BG"/>
+        </w:rPr>
+        <w:t xml:space="preserve"> основи задачи:</w:t>
+      </w:r>
+    </w:p>
+    <w:p>
+      <w:pPr>
+        <w:pStyle w:val="ListParagraph"/>
+        <w:numPr>
+          <w:ilvl w:val="0"/>
+          <w:numId w:val="2"/>
+        </w:numPr>
+        <w:rPr>
+          <w:lang w:val="bg-BG"/>
+        </w:rPr>
+      </w:pPr>
+      <w:r>
+        <w:rPr>
+          <w:lang w:val="bg-BG"/>
+        </w:rPr>
+        <w:t>Хардуерна имплементация на плотера</w:t>
+      </w:r>
+    </w:p>
+    <w:p>
+      <w:pPr>
+        <w:pStyle w:val="ListParagraph"/>
+        <w:numPr>
+          <w:ilvl w:val="0"/>
+          <w:numId w:val="2"/>
+        </w:numPr>
+        <w:rPr>
+          <w:lang w:val="bg-BG"/>
+        </w:rPr>
+      </w:pPr>
+      <w:r>
+        <w:rPr>
+          <w:lang w:val="bg-BG"/>
+        </w:rPr>
+        <w:t>Прочитане и обработка на изображението</w:t>
+      </w:r>
+    </w:p>
+    <w:p>
+      <w:pPr>
+        <w:pStyle w:val="ListParagraph"/>
+        <w:numPr>
+          <w:ilvl w:val="0"/>
+          <w:numId w:val="2"/>
+        </w:numPr>
+        <w:rPr>
+          <w:lang w:val="bg-BG"/>
+        </w:rPr>
+      </w:pPr>
+      <w:r>
+        <w:rPr>
+          <w:lang w:val="bg-BG"/>
+        </w:rPr>
+        <w:t>Изчертаване на изображението</w:t>
+      </w:r>
+    </w:p>
+    <w:p>
+      <w:pPr>
+        <w:pStyle w:val="Heading3"/>
+        <w:rPr>
+          <w:lang w:val="bg-BG"/>
+        </w:rPr>
+      </w:pPr>
+      <w:r>
+        <w:rPr>
+          <w:lang w:val="bg-BG"/>
+        </w:rPr>
+        <w:t>Хардуерна имплементация на плотера</w:t>
+      </w:r>
+    </w:p>
+    <w:p>
+      <w:pPr>
+        <w:pStyle w:val="Heading3"/>
+        <w:rPr>
+          <w:lang w:val="bg-BG"/>
+        </w:rPr>
+      </w:pPr>
+      <w:r>
+        <w:rPr>
+          <w:lang w:val="bg-BG"/>
+        </w:rPr>
+        <w:t>Прочитане и обработка на изображението</w:t>
+      </w:r>
+    </w:p>
+    <w:p>
+      <w:pPr>
+        <w:rPr>
+          <w:lang w:val="bg-BG"/>
+        </w:rPr>
+      </w:pPr>
+      <w:proofErr w:type="spellStart"/>
+      <w:r>
+        <w:t>За</w:t>
+      </w:r>
+      <w:proofErr w:type="spellEnd"/>
+      <w:r>
+        <w:t xml:space="preserve"> </w:t>
+      </w:r>
+      <w:proofErr w:type="spellStart"/>
+      <w:r>
+        <w:t>прочитане</w:t>
+      </w:r>
+      <w:proofErr w:type="spellEnd"/>
+      <w:r>
+        <w:t xml:space="preserve"> и </w:t>
+      </w:r>
+      <w:proofErr w:type="spellStart"/>
+      <w:r>
+        <w:t>обработката</w:t>
+      </w:r>
+      <w:proofErr w:type="spellEnd"/>
+      <w:r>
+        <w:t xml:space="preserve"> </w:t>
+      </w:r>
+      <w:proofErr w:type="spellStart"/>
+      <w:r>
+        <w:t>на</w:t>
+      </w:r>
+      <w:proofErr w:type="spellEnd"/>
+      <w:r>
+        <w:t xml:space="preserve"> </w:t>
+      </w:r>
+      <w:proofErr w:type="spellStart"/>
+      <w:r>
+        <w:t>изображението</w:t>
+      </w:r>
+      <w:proofErr w:type="spellEnd"/>
+      <w:r>
+        <w:t xml:space="preserve"> </w:t>
+      </w:r>
+      <w:proofErr w:type="spellStart"/>
+      <w:r>
+        <w:t>ще</w:t>
+      </w:r>
+      <w:proofErr w:type="spellEnd"/>
+      <w:r>
+        <w:t xml:space="preserve"> </w:t>
+      </w:r>
+      <w:proofErr w:type="spellStart"/>
+      <w:r>
+        <w:t>се</w:t>
+      </w:r>
+      <w:proofErr w:type="spellEnd"/>
+      <w:r>
+        <w:t xml:space="preserve"> </w:t>
+      </w:r>
+      <w:proofErr w:type="spellStart"/>
+      <w:r>
+        <w:t>използва</w:t>
+      </w:r>
+      <w:proofErr w:type="spellEnd"/>
+      <w:r>
+        <w:t xml:space="preserve"> </w:t>
+      </w:r>
+      <w:proofErr w:type="spellStart"/>
+      <w:r>
+        <w:t>езика</w:t>
+      </w:r>
+      <w:proofErr w:type="spellEnd"/>
+      <w:r>
+        <w:t xml:space="preserve"> </w:t>
+      </w:r>
+      <w:proofErr w:type="gramStart"/>
+      <w:r>
+        <w:t>Processing[</w:t>
+      </w:r>
+      <w:proofErr w:type="gramEnd"/>
+      <w:r>
+        <w:t xml:space="preserve">2]. </w:t>
+      </w:r>
+      <w:r>
+        <w:rPr>
+          <w:lang w:val="bg-BG"/>
+        </w:rPr>
+        <w:t xml:space="preserve">Този език е избран, защото има изградени много функционалности свързани с комуникацията между </w:t>
+      </w:r>
+      <w:r>
+        <w:t xml:space="preserve">Processing </w:t>
+      </w:r>
+      <w:r>
+        <w:rPr>
+          <w:lang w:val="bg-BG"/>
+        </w:rPr>
+        <w:t xml:space="preserve">и </w:t>
+      </w:r>
+      <w:r>
+        <w:t>Arduino.</w:t>
+      </w:r>
+      <w:r>
+        <w:rPr>
+          <w:lang w:val="bg-BG"/>
+        </w:rPr>
+        <w:t xml:space="preserve"> Допълнително ще използва библиотеката </w:t>
+      </w:r>
+      <w:r>
+        <w:rPr>
+          <w:lang w:val="bg-BG"/>
+        </w:rPr>
+        <w:t>OpenCV for Processing</w:t>
+      </w:r>
+      <w:r>
+        <w:t>[3]</w:t>
+      </w:r>
+      <w:r>
+        <w:rPr>
+          <w:lang w:val="bg-BG"/>
+        </w:rPr>
+        <w:t xml:space="preserve">, в което са имплементирани основните алгоритми за обработката на изображението, които ще бъдат използвани. Биоблиотеката не е развита </w:t>
+      </w:r>
+      <w:r>
+        <w:rPr>
+          <w:lang w:val="bg-BG"/>
+        </w:rPr>
+        <w:t>напълно</w:t>
+      </w:r>
+      <w:r>
+        <w:rPr>
+          <w:lang w:val="bg-BG"/>
+        </w:rPr>
+        <w:t xml:space="preserve"> и </w:t>
+      </w:r>
+      <w:r>
+        <w:rPr>
+          <w:lang w:val="bg-BG"/>
+        </w:rPr>
+        <w:t xml:space="preserve">възможностите на </w:t>
+      </w:r>
+      <w:proofErr w:type="spellStart"/>
+      <w:r>
+        <w:t>OpenCV</w:t>
+      </w:r>
+      <w:proofErr w:type="spellEnd"/>
+      <w:r>
+        <w:t xml:space="preserve"> </w:t>
+      </w:r>
+      <w:r>
+        <w:rPr>
+          <w:lang w:val="bg-BG"/>
+        </w:rPr>
+        <w:t>липсват или са ограничени.</w:t>
+      </w:r>
+    </w:p>
+    <w:p>
+      <w:pPr>
+        <w:rPr>
+          <w:lang w:val="bg-BG"/>
+        </w:rPr>
+      </w:pPr>
+      <w:r>
+        <w:rPr>
+          <w:lang w:val="bg-BG"/>
+        </w:rPr>
+        <w:t>//</w:t>
+      </w:r>
+      <w:r>
+        <w:t xml:space="preserve">TODO: Flow </w:t>
+      </w:r>
+      <w:r>
+        <w:rPr>
+          <w:lang w:val="bg-BG"/>
+        </w:rPr>
+        <w:t>диаграма на стъпките</w:t>
+      </w:r>
+    </w:p>
+    <w:p>
+      <w:pPr>
+        <w:rPr>
+          <w:lang w:val="bg-BG"/>
+        </w:rPr>
+      </w:pPr>
+      <w:r>
+        <w:rPr>
+          <w:lang w:val="bg-BG"/>
+        </w:rPr>
+        <w:lastRenderedPageBreak/>
+        <w:t>Фиг.1 описва стъпките на задачата.</w:t>
+      </w:r>
+    </w:p>
+    <w:p/>
+    <w:p>
+      <w:pPr>
+        <w:pStyle w:val="Heading1"/>
+        <w:spacing w:line="360" w:lineRule="auto"/>
+      </w:pPr>
+      <w:proofErr w:type="spellStart"/>
+      <w:r>
+        <w:t>Програмна</w:t>
+      </w:r>
+      <w:proofErr w:type="spellEnd"/>
+      <w:r>
+        <w:t xml:space="preserve"> </w:t>
+      </w:r>
+      <w:proofErr w:type="spellStart"/>
+      <w:r>
+        <w:t>имплементация</w:t>
+      </w:r>
+      <w:proofErr w:type="spellEnd"/>
+      <w:r>
+        <w:t xml:space="preserve"> </w:t>
+      </w:r>
+      <w:proofErr w:type="spellStart"/>
+      <w:r>
+        <w:t>на</w:t>
+      </w:r>
+      <w:proofErr w:type="spellEnd"/>
+      <w:r>
+        <w:t xml:space="preserve"> </w:t>
+      </w:r>
+      <w:proofErr w:type="spellStart"/>
+      <w:r>
+        <w:t>решението</w:t>
+      </w:r>
+      <w:proofErr w:type="spellEnd"/>
+    </w:p>
+    <w:p>
+      <w:pPr>
+        <w:rPr>
+          <w:lang w:val="bg-BG"/>
+        </w:rPr>
+      </w:pPr>
+      <w:proofErr w:type="spellStart"/>
+      <w:r>
+        <w:t>Описанието</w:t>
+      </w:r>
+      <w:proofErr w:type="spellEnd"/>
+      <w:r>
+        <w:t xml:space="preserve"> </w:t>
+      </w:r>
+      <w:proofErr w:type="spellStart"/>
+      <w:r>
+        <w:t>на</w:t>
+      </w:r>
+      <w:proofErr w:type="spellEnd"/>
+      <w:r>
+        <w:t xml:space="preserve"> </w:t>
+      </w:r>
+      <w:proofErr w:type="spellStart"/>
+      <w:r>
+        <w:t>проблема</w:t>
+      </w:r>
+      <w:proofErr w:type="spellEnd"/>
+      <w:r>
+        <w:t xml:space="preserve"> </w:t>
+      </w:r>
+      <w:proofErr w:type="spellStart"/>
+      <w:r>
+        <w:t>следва</w:t>
+      </w:r>
+      <w:proofErr w:type="spellEnd"/>
+      <w:r>
+        <w:t xml:space="preserve"> </w:t>
+      </w:r>
+      <w:proofErr w:type="spellStart"/>
+      <w:r>
+        <w:t>последователността</w:t>
+      </w:r>
+      <w:proofErr w:type="spellEnd"/>
+      <w:r>
+        <w:t xml:space="preserve"> и </w:t>
+      </w:r>
+      <w:proofErr w:type="spellStart"/>
+      <w:r>
+        <w:t>логиката</w:t>
+      </w:r>
+      <w:proofErr w:type="spellEnd"/>
+      <w:r>
+        <w:t xml:space="preserve"> </w:t>
+      </w:r>
+      <w:proofErr w:type="spellStart"/>
+      <w:r>
+        <w:t>на</w:t>
+      </w:r>
+      <w:proofErr w:type="spellEnd"/>
+      <w:r>
+        <w:t xml:space="preserve"> </w:t>
+      </w:r>
+      <w:proofErr w:type="spellStart"/>
+      <w:r>
+        <w:t>имплементацията</w:t>
+      </w:r>
+      <w:proofErr w:type="spellEnd"/>
+      <w:r>
+        <w:t xml:space="preserve"> </w:t>
+      </w:r>
+      <w:proofErr w:type="spellStart"/>
+      <w:r>
+        <w:t>на</w:t>
+      </w:r>
+      <w:proofErr w:type="spellEnd"/>
+      <w:r>
+        <w:t xml:space="preserve"> </w:t>
+      </w:r>
+      <w:proofErr w:type="spellStart"/>
+      <w:r>
+        <w:t>програмата</w:t>
+      </w:r>
+      <w:proofErr w:type="spellEnd"/>
+      <w:r>
+        <w:t xml:space="preserve">. </w:t>
+      </w:r>
+      <w:r>
+        <w:rPr>
+          <w:lang w:val="bg-BG"/>
+        </w:rPr>
+        <w:t xml:space="preserve">Пълният код на програмата може да бъде намерен в </w:t>
+      </w:r>
+      <w:r>
+        <w:rPr>
+          <w:lang w:val="bg-BG"/>
+        </w:rPr>
+        <w:fldChar w:fldCharType="begin"/>
+      </w:r>
+      <w:r>
+        <w:rPr>
+          <w:lang w:val="bg-BG"/>
+        </w:rPr>
+        <w:instrText xml:space="preserve"> HYPERLINK "https://github.com/ElitsaVenchova/Plotter" </w:instrText>
+      </w:r>
+      <w:r>
+        <w:rPr>
+          <w:lang w:val="bg-BG"/>
+        </w:rPr>
+      </w:r>
+      <w:r>
+        <w:rPr>
+          <w:lang w:val="bg-BG"/>
+        </w:rPr>
+        <w:fldChar w:fldCharType="separate"/>
+      </w:r>
+      <w:r>
+        <w:rPr>
+          <w:rStyle w:val="Hyperlink"/>
+          <w:lang w:val="bg-BG"/>
+        </w:rPr>
+        <w:t>GitHub</w:t>
+      </w:r>
+      <w:r>
+        <w:rPr>
+          <w:lang w:val="bg-BG"/>
+        </w:rPr>
+        <w:fldChar w:fldCharType="end"/>
+      </w:r>
+      <w:r>
+        <w:rPr>
+          <w:lang w:val="bg-BG"/>
+        </w:rPr>
+        <w:t>.</w:t>
       </w:r>
       <w:bookmarkStart w:id="0" w:name="_GoBack"/>
       <w:bookmarkEnd w:id="0"/>
@@ -81,59 +702,7 @@
     <w:p>
       <w:pPr>
         <w:pStyle w:val="Heading1"/>
-      </w:pPr>
-      <w:r>
-        <w:t>Решение</w:t>
-      </w:r>
-      <w:r>
-        <w:t xml:space="preserve"> </w:t>
-      </w:r>
-      <w:r>
-        <w:t>и</w:t>
-      </w:r>
-      <w:r>
-        <w:t xml:space="preserve"> </w:t>
-      </w:r>
-      <w:r>
-        <w:t>теоретична</w:t>
-      </w:r>
-      <w:r>
-        <w:t xml:space="preserve"> </w:t>
-      </w:r>
-      <w:r>
-        <w:t>обосновка</w:t>
-      </w:r>
-    </w:p>
-    <w:p>
-      <w:pPr>
-        <w:pStyle w:val="Heading1"/>
-      </w:pPr>
-      <w:r>
-        <w:t>Програмна</w:t>
-      </w:r>
-      <w:r>
-        <w:t xml:space="preserve"> </w:t>
-      </w:r>
-      <w:r>
-        <w:t>имплементация</w:t>
-      </w:r>
-      <w:r>
-        <w:t xml:space="preserve"> </w:t>
-      </w:r>
-      <w:r>
-        <w:t>на</w:t>
-      </w:r>
-      <w:r>
-        <w:t xml:space="preserve"> </w:t>
-      </w:r>
-      <w:r>
-        <w:t>решението</w:t>
-      </w:r>
-    </w:p>
-    <w:p/>
-    <w:p>
-      <w:pPr>
-        <w:pStyle w:val="Heading1"/>
+        <w:spacing w:line="360" w:lineRule="auto"/>
         <w:rPr>
           <w:lang w:val="bg-BG"/>
         </w:rPr>
@@ -162,26 +731,100 @@
           <w:rPr>
             <w:rStyle w:val="Hyperlink"/>
           </w:rPr>
-          <w:t>Пло</w:t>
+          <w:t>Wikipedia/</w:t>
         </w:r>
+        <w:proofErr w:type="spellStart"/>
         <w:r>
           <w:rPr>
             <w:rStyle w:val="Hyperlink"/>
           </w:rPr>
-          <w:t>т</w:t>
+          <w:t>Плотер</w:t>
         </w:r>
-        <w:r>
-          <w:rPr>
-            <w:rStyle w:val="Hyperlink"/>
-          </w:rPr>
-          <w:t>ер</w:t>
-        </w:r>
+        <w:proofErr w:type="spellEnd"/>
       </w:hyperlink>
       <w:r>
         <w:rPr>
           <w:lang w:val="bg-BG"/>
         </w:rPr>
         <w:t xml:space="preserve"> </w:t>
+      </w:r>
+    </w:p>
+    <w:p>
+      <w:r>
+        <w:t>[2</w:t>
+      </w:r>
+      <w:proofErr w:type="gramStart"/>
+      <w:r>
+        <w:t>]</w:t>
+      </w:r>
+      <w:proofErr w:type="gramEnd"/>
+      <w:r>
+        <w:fldChar w:fldCharType="begin"/>
+      </w:r>
+      <w:r>
+        <w:instrText xml:space="preserve"> HYPERLINK "https://processing.org/" </w:instrText>
+      </w:r>
+      <w:r>
+        <w:fldChar w:fldCharType="separate"/>
+      </w:r>
+      <w:r>
+        <w:rPr>
+          <w:rStyle w:val="Hyperlink"/>
+        </w:rPr>
+        <w:t>Processing Official Site</w:t>
+      </w:r>
+      <w:r>
+        <w:fldChar w:fldCharType="end"/>
+      </w:r>
+    </w:p>
+    <w:p>
+      <w:r>
+        <w:t>[3</w:t>
+      </w:r>
+      <w:proofErr w:type="gramStart"/>
+      <w:r>
+        <w:t>]</w:t>
+      </w:r>
+      <w:proofErr w:type="spellStart"/>
+      <w:proofErr w:type="gramEnd"/>
+      <w:r>
+        <w:fldChar w:fldCharType="begin"/>
+      </w:r>
+      <w:r>
+        <w:instrText xml:space="preserve"> HYPERLINK "https://github.com/atduskgreg/opencv-processing" </w:instrText>
+      </w:r>
+      <w:r>
+        <w:fldChar w:fldCharType="separate"/>
+      </w:r>
+      <w:r>
+        <w:rPr>
+          <w:rStyle w:val="Hyperlink"/>
+        </w:rPr>
+        <w:t>GitHub</w:t>
+      </w:r>
+      <w:proofErr w:type="spellEnd"/>
+      <w:r>
+        <w:rPr>
+          <w:rStyle w:val="Hyperlink"/>
+        </w:rPr>
+        <w:t>/</w:t>
+      </w:r>
+      <w:proofErr w:type="spellStart"/>
+      <w:r>
+        <w:rPr>
+          <w:rStyle w:val="Hyperlink"/>
+        </w:rPr>
+        <w:t>OpenCV</w:t>
+      </w:r>
+      <w:proofErr w:type="spellEnd"/>
+      <w:r>
+        <w:rPr>
+          <w:rStyle w:val="Hyperlink"/>
+        </w:rPr>
+        <w:t xml:space="preserve"> for Processing</w:t>
+      </w:r>
+      <w:r>
+        <w:fldChar w:fldCharType="end"/>
       </w:r>
     </w:p>
     <w:sectPr>
@@ -309,8 +952,124 @@
       </w:rPr>
     </w:lvl>
   </w:abstractNum>
+  <w:abstractNum w:abstractNumId="1">
+    <w:nsid w:val="692A49F8"/>
+    <w:multiLevelType w:val="hybridMultilevel"/>
+    <w:tmpl w:val="C69E2ADC"/>
+    <w:lvl w:ilvl="0" w:tplc="04090001">
+      <w:start w:val="1"/>
+      <w:numFmt w:val="bullet"/>
+      <w:lvlText w:val=""/>
+      <w:lvlJc w:val="left"/>
+      <w:pPr>
+        <w:ind w:left="720" w:hanging="360"/>
+      </w:pPr>
+      <w:rPr>
+        <w:rFonts w:ascii="Symbol" w:hAnsi="Symbol" w:hint="default"/>
+      </w:rPr>
+    </w:lvl>
+    <w:lvl w:ilvl="1" w:tplc="04090003" w:tentative="1">
+      <w:start w:val="1"/>
+      <w:numFmt w:val="bullet"/>
+      <w:lvlText w:val="o"/>
+      <w:lvlJc w:val="left"/>
+      <w:pPr>
+        <w:ind w:left="1440" w:hanging="360"/>
+      </w:pPr>
+      <w:rPr>
+        <w:rFonts w:ascii="Courier New" w:hAnsi="Courier New" w:cs="Courier New" w:hint="default"/>
+      </w:rPr>
+    </w:lvl>
+    <w:lvl w:ilvl="2" w:tplc="04090005" w:tentative="1">
+      <w:start w:val="1"/>
+      <w:numFmt w:val="bullet"/>
+      <w:lvlText w:val=""/>
+      <w:lvlJc w:val="left"/>
+      <w:pPr>
+        <w:ind w:left="2160" w:hanging="360"/>
+      </w:pPr>
+      <w:rPr>
+        <w:rFonts w:ascii="Wingdings" w:hAnsi="Wingdings" w:hint="default"/>
+      </w:rPr>
+    </w:lvl>
+    <w:lvl w:ilvl="3" w:tplc="04090001" w:tentative="1">
+      <w:start w:val="1"/>
+      <w:numFmt w:val="bullet"/>
+      <w:lvlText w:val=""/>
+      <w:lvlJc w:val="left"/>
+      <w:pPr>
+        <w:ind w:left="2880" w:hanging="360"/>
+      </w:pPr>
+      <w:rPr>
+        <w:rFonts w:ascii="Symbol" w:hAnsi="Symbol" w:hint="default"/>
+      </w:rPr>
+    </w:lvl>
+    <w:lvl w:ilvl="4" w:tplc="04090003" w:tentative="1">
+      <w:start w:val="1"/>
+      <w:numFmt w:val="bullet"/>
+      <w:lvlText w:val="o"/>
+      <w:lvlJc w:val="left"/>
+      <w:pPr>
+        <w:ind w:left="3600" w:hanging="360"/>
+      </w:pPr>
+      <w:rPr>
+        <w:rFonts w:ascii="Courier New" w:hAnsi="Courier New" w:cs="Courier New" w:hint="default"/>
+      </w:rPr>
+    </w:lvl>
+    <w:lvl w:ilvl="5" w:tplc="04090005" w:tentative="1">
+      <w:start w:val="1"/>
+      <w:numFmt w:val="bullet"/>
+      <w:lvlText w:val=""/>
+      <w:lvlJc w:val="left"/>
+      <w:pPr>
+        <w:ind w:left="4320" w:hanging="360"/>
+      </w:pPr>
+      <w:rPr>
+        <w:rFonts w:ascii="Wingdings" w:hAnsi="Wingdings" w:hint="default"/>
+      </w:rPr>
+    </w:lvl>
+    <w:lvl w:ilvl="6" w:tplc="04090001" w:tentative="1">
+      <w:start w:val="1"/>
+      <w:numFmt w:val="bullet"/>
+      <w:lvlText w:val=""/>
+      <w:lvlJc w:val="left"/>
+      <w:pPr>
+        <w:ind w:left="5040" w:hanging="360"/>
+      </w:pPr>
+      <w:rPr>
+        <w:rFonts w:ascii="Symbol" w:hAnsi="Symbol" w:hint="default"/>
+      </w:rPr>
+    </w:lvl>
+    <w:lvl w:ilvl="7" w:tplc="04090003" w:tentative="1">
+      <w:start w:val="1"/>
+      <w:numFmt w:val="bullet"/>
+      <w:lvlText w:val="o"/>
+      <w:lvlJc w:val="left"/>
+      <w:pPr>
+        <w:ind w:left="5760" w:hanging="360"/>
+      </w:pPr>
+      <w:rPr>
+        <w:rFonts w:ascii="Courier New" w:hAnsi="Courier New" w:cs="Courier New" w:hint="default"/>
+      </w:rPr>
+    </w:lvl>
+    <w:lvl w:ilvl="8" w:tplc="04090005" w:tentative="1">
+      <w:start w:val="1"/>
+      <w:numFmt w:val="bullet"/>
+      <w:lvlText w:val=""/>
+      <w:lvlJc w:val="left"/>
+      <w:pPr>
+        <w:ind w:left="6480" w:hanging="360"/>
+      </w:pPr>
+      <w:rPr>
+        <w:rFonts w:ascii="Wingdings" w:hAnsi="Wingdings" w:hint="default"/>
+      </w:rPr>
+    </w:lvl>
+  </w:abstractNum>
   <w:num w:numId="1">
     <w:abstractNumId w:val="0"/>
+  </w:num>
+  <w:num w:numId="2">
+    <w:abstractNumId w:val="1"/>
   </w:num>
 </w:numbering>
 </file>
@@ -752,6 +1511,28 @@
       <w:szCs w:val="26"/>
     </w:rPr>
   </w:style>
+  <w:style w:type="paragraph" w:styleId="Heading3">
+    <w:name w:val="heading 3"/>
+    <w:basedOn w:val="Normal"/>
+    <w:next w:val="Normal"/>
+    <w:link w:val="Heading3Char"/>
+    <w:uiPriority w:val="9"/>
+    <w:unhideWhenUsed/>
+    <w:qFormat/>
+    <w:rsid w:val="00891672"/>
+    <w:pPr>
+      <w:keepNext/>
+      <w:keepLines/>
+      <w:spacing w:before="40" w:after="0"/>
+      <w:outlineLvl w:val="2"/>
+    </w:pPr>
+    <w:rPr>
+      <w:rFonts w:asciiTheme="majorHAnsi" w:eastAsiaTheme="majorEastAsia" w:hAnsiTheme="majorHAnsi" w:cstheme="majorBidi"/>
+      <w:color w:val="1F4D78" w:themeColor="accent1" w:themeShade="7F"/>
+      <w:sz w:val="24"/>
+      <w:szCs w:val="24"/>
+    </w:rPr>
+  </w:style>
   <w:style w:type="character" w:default="1" w:styleId="DefaultParagraphFont">
     <w:name w:val="Default Paragraph Font"/>
     <w:uiPriority w:val="1"/>
@@ -862,6 +1643,19 @@
     <w:rPr>
       <w:color w:val="954F72" w:themeColor="followedHyperlink"/>
       <w:u w:val="single"/>
+    </w:rPr>
+  </w:style>
+  <w:style w:type="character" w:customStyle="1" w:styleId="Heading3Char">
+    <w:name w:val="Heading 3 Char"/>
+    <w:basedOn w:val="DefaultParagraphFont"/>
+    <w:link w:val="Heading3"/>
+    <w:uiPriority w:val="9"/>
+    <w:rsid w:val="00891672"/>
+    <w:rPr>
+      <w:rFonts w:asciiTheme="majorHAnsi" w:eastAsiaTheme="majorEastAsia" w:hAnsiTheme="majorHAnsi" w:cstheme="majorBidi"/>
+      <w:color w:val="1F4D78" w:themeColor="accent1" w:themeShade="7F"/>
+      <w:sz w:val="24"/>
+      <w:szCs w:val="24"/>
     </w:rPr>
   </w:style>
 </w:styles>
